--- a/java总结/Collection.docx
+++ b/java总结/Collection.docx
@@ -2042,6 +2042,7 @@
     <w:p>
       <w:pPr>
         <w:numPr>
+          <w:ilvl w:val="0"/>
           <w:numId w:val="0"/>
         </w:numPr>
         <w:ind w:leftChars="0" w:firstLine="223" w:firstLineChars="0"/>
@@ -2055,7 +2056,16 @@
           <w:rFonts w:hint="eastAsia"/>
           <w:lang w:val="en-US" w:eastAsia="zh-CN"/>
         </w:rPr>
-        <w:t>并发条件下有序的map，在理论上能够O(log(n))时间内完成查找、插入、删除操作。</w:t>
+        <w:t>并发条件下有序的map，在理论上能够O(log(n))时间内完成查找、插入、删除操作,skipList的时间复杂度为log(n)</w:t>
+      </w:r>
+      <w:bookmarkStart w:id="0" w:name="_GoBack"/>
+      <w:bookmarkEnd w:id="0"/>
+      <w:r>
+        <w:rPr>
+          <w:rFonts w:hint="eastAsia"/>
+          <w:lang w:val="en-US" w:eastAsia="zh-CN"/>
+        </w:rPr>
+        <w:t>。</w:t>
       </w:r>
     </w:p>
     <w:p>
@@ -2142,21 +2152,13 @@
           <w:rFonts w:hint="default"/>
           <w:lang w:val="en-US" w:eastAsia="zh-CN"/>
         </w:rPr>
-        <w:t>4、如果关键字key在级别level=i的索引中</w:t>
-      </w:r>
-      <w:bookmarkStart w:id="0" w:name="_GoBack"/>
-      <w:bookmarkEnd w:id="0"/>
-      <w:r>
-        <w:rPr>
-          <w:rFonts w:hint="default"/>
-          <w:lang w:val="en-US" w:eastAsia="zh-CN"/>
-        </w:rPr>
-        <w:t>出现，则级别level&lt;=i的所有索引中都包含key。</w:t>
+        <w:t>4、如果关键字key在级别level=i的索引中出现，则级别level&lt;=i的所有索引中都包含key。</w:t>
       </w:r>
     </w:p>
     <w:p>
       <w:pPr>
         <w:numPr>
+          <w:ilvl w:val="0"/>
           <w:numId w:val="0"/>
         </w:numPr>
         <w:ind w:leftChars="0" w:firstLine="223" w:firstLineChars="0"/>
@@ -2214,7 +2216,7 @@
 </file>
 
 <file path=word/numbering.xml><?xml version="1.0" encoding="utf-8"?>
-<w:numbering xmlns:wpc="http://schemas.microsoft.com/office/word/2010/wordprocessingCanvas" xmlns:mc="http://schemas.openxmlformats.org/markup-compatibility/2006" xmlns:o="urn:schemas-microsoft-com:office:office" xmlns:r="http://schemas.openxmlformats.org/officeDocument/2006/relationships" xmlns:m="http://schemas.openxmlformats.org/officeDocument/2006/math" xmlns:v="urn:schemas-microsoft-com:vml" xmlns:wp14="http://schemas.microsoft.com/office/word/2010/wordprocessingDrawing" xmlns:wp="http://schemas.openxmlformats.org/drawingml/2006/wordprocessingDrawing" xmlns:w10="urn:schemas-microsoft-com:office:word" xmlns:w="http://schemas.openxmlformats.org/wordprocessingml/2006/main" xmlns:w14="http://schemas.microsoft.com/office/word/2010/wordml" xmlns:wpg="http://schemas.microsoft.com/office/word/2010/wordprocessingGroup" xmlns:wpi="http://schemas.microsoft.com/office/word/2010/wordprocessingInk" xmlns:wne="http://schemas.microsoft.com/office/word/2006/wordml" xmlns:wps="http://schemas.microsoft.com/office/word/2010/wordprocessingShape" mc:Ignorable="w14 wp14">
+<w:numbering xmlns:wpc="http://schemas.microsoft.com/office/word/2010/wordprocessingCanvas" xmlns:mc="http://schemas.openxmlformats.org/markup-compatibility/2006" xmlns:o="urn:schemas-microsoft-com:office:office" xmlns:r="http://schemas.openxmlformats.org/officeDocument/2006/relationships" xmlns:m="http://schemas.openxmlformats.org/officeDocument/2006/math" xmlns:v="urn:schemas-microsoft-com:vml" xmlns:wp14="http://schemas.microsoft.com/office/word/2010/wordprocessingDrawing" xmlns:wp="http://schemas.openxmlformats.org/drawingml/2006/wordprocessingDrawing" xmlns:w10="urn:schemas-microsoft-com:office:word" xmlns:w="http://schemas.openxmlformats.org/wordprocessingml/2006/main" xmlns:w14="http://schemas.microsoft.com/office/word/2010/wordml" xmlns:wpg="http://schemas.microsoft.com/office/word/2010/wordprocessingGroup" xmlns:wpi="http://schemas.microsoft.com/office/word/2010/wordprocessingInk" xmlns:wne="http://schemas.microsoft.com/office/word/2006/wordml" xmlns:wps="http://schemas.microsoft.com/office/word/2010/wordprocessingShape" xmlns:wpsCustomData="http://www.wps.cn/officeDocument/2013/wpsCustomData" mc:Ignorable="w14 wp14">
   <w:abstractNum w:abstractNumId="0">
     <w:nsid w:val="972D81BB"/>
     <w:multiLevelType w:val="singleLevel"/>
@@ -2249,13 +2251,14 @@
 </file>
 
 <file path=word/styles.xml><?xml version="1.0" encoding="utf-8"?>
-<w:styles xmlns:mc="http://schemas.openxmlformats.org/markup-compatibility/2006" xmlns:o="urn:schemas-microsoft-com:office:office" xmlns:r="http://schemas.openxmlformats.org/officeDocument/2006/relationships" xmlns:m="http://schemas.openxmlformats.org/officeDocument/2006/math" xmlns:v="urn:schemas-microsoft-com:vml" xmlns:w="http://schemas.openxmlformats.org/wordprocessingml/2006/main" xmlns:w14="http://schemas.microsoft.com/office/word/2010/wordml" xmlns:w10="urn:schemas-microsoft-com:office:word" xmlns:sl="http://schemas.openxmlformats.org/schemaLibrary/2006/main" mc:Ignorable="w14">
+<w:styles xmlns:mc="http://schemas.openxmlformats.org/markup-compatibility/2006" xmlns:o="urn:schemas-microsoft-com:office:office" xmlns:r="http://schemas.openxmlformats.org/officeDocument/2006/relationships" xmlns:m="http://schemas.openxmlformats.org/officeDocument/2006/math" xmlns:v="urn:schemas-microsoft-com:vml" xmlns:w="http://schemas.openxmlformats.org/wordprocessingml/2006/main" xmlns:w14="http://schemas.microsoft.com/office/word/2010/wordml" xmlns:w10="urn:schemas-microsoft-com:office:word" xmlns:sl="http://schemas.openxmlformats.org/schemaLibrary/2006/main" xmlns:wpsCustomData="http://www.wps.cn/officeDocument/2013/wpsCustomData" mc:Ignorable="w14">
   <w:docDefaults>
     <w:rPrDefault>
       <w:rPr>
         <w:rFonts w:ascii="Times New Roman" w:hAnsi="Times New Roman" w:eastAsia="宋体" w:cs="Times New Roman"/>
       </w:rPr>
     </w:rPrDefault>
+    <w:pPrDefault/>
   </w:docDefaults>
   <w:latentStyles w:count="260" w:defQFormat="0" w:defUnhideWhenUsed="1" w:defSemiHidden="1" w:defUIPriority="99" w:defLockedState="0">
     <w:lsdException w:qFormat="1" w:unhideWhenUsed="0" w:uiPriority="0" w:semiHidden="0" w:name="Normal"/>
@@ -2634,6 +2637,7 @@
     <w:name w:val="标题 1 Char"/>
     <w:basedOn w:val="7"/>
     <w:link w:val="2"/>
+    <w:qFormat/>
     <w:uiPriority w:val="9"/>
     <w:rPr>
       <w:b/>
@@ -2647,6 +2651,7 @@
     <w:name w:val="标题 2 Char"/>
     <w:basedOn w:val="7"/>
     <w:link w:val="3"/>
+    <w:qFormat/>
     <w:uiPriority w:val="9"/>
     <w:rPr>
       <w:rFonts w:asciiTheme="majorHAnsi" w:hAnsiTheme="majorHAnsi" w:eastAsiaTheme="majorEastAsia" w:cstheme="majorBidi"/>
@@ -2661,12 +2666,14 @@
     <w:basedOn w:val="7"/>
     <w:link w:val="5"/>
     <w:semiHidden/>
+    <w:qFormat/>
     <w:uiPriority w:val="99"/>
   </w:style>
   <w:style w:type="character" w:customStyle="1" w:styleId="12">
     <w:name w:val="标题 3 Char"/>
     <w:basedOn w:val="7"/>
     <w:link w:val="4"/>
+    <w:qFormat/>
     <w:uiPriority w:val="9"/>
     <w:rPr>
       <w:b/>

--- a/java总结/Collection.docx
+++ b/java总结/Collection.docx
@@ -1642,6 +1642,89 @@
         </w:rPr>
         <w:t>Jdk1.8 使用cas加synchronized实现线程安全，当数组下标位置为空时使用cas实现添加节点安全，当数组下标不为空时，则使用synchronized锁住方法内的node对象，扩容时如果有线程来存放数据，则以其扩容</w:t>
       </w:r>
+    </w:p>
+    <w:p>
+      <w:pPr>
+        <w:numPr>
+          <w:ilvl w:val="0"/>
+          <w:numId w:val="0"/>
+        </w:numPr>
+        <w:rPr>
+          <w:rFonts w:hint="eastAsia"/>
+          <w:lang w:val="en-US" w:eastAsia="zh-CN"/>
+        </w:rPr>
+      </w:pPr>
+    </w:p>
+    <w:p>
+      <w:pPr>
+        <w:numPr>
+          <w:ilvl w:val="0"/>
+          <w:numId w:val="0"/>
+        </w:numPr>
+        <w:rPr>
+          <w:rFonts w:hint="eastAsia"/>
+          <w:lang w:val="en-US" w:eastAsia="zh-CN"/>
+        </w:rPr>
+      </w:pPr>
+      <w:r>
+        <w:rPr>
+          <w:rFonts w:hint="eastAsia"/>
+          <w:lang w:val="en-US" w:eastAsia="zh-CN"/>
+        </w:rPr>
+        <w:t>扩容逻辑：</w:t>
+      </w:r>
+    </w:p>
+    <w:p>
+      <w:pPr>
+        <w:numPr>
+          <w:ilvl w:val="0"/>
+          <w:numId w:val="0"/>
+        </w:numPr>
+        <w:rPr>
+          <w:rFonts w:hint="eastAsia"/>
+          <w:lang w:val="en-US" w:eastAsia="zh-CN"/>
+        </w:rPr>
+      </w:pPr>
+      <w:r>
+        <w:rPr>
+          <w:rFonts w:hint="eastAsia"/>
+          <w:lang w:val="en-US" w:eastAsia="zh-CN"/>
+        </w:rPr>
+        <w:t>当需要扩容时，支持多线程同时扩容，第一条扩容线程从扩容前数组长度为起始位，扩容长度根据机器核数计算获得，后续线程在此基础上依次递减扩容长度作为自己的扩容起点，如果线程多则后续线程不做迁移操作，如果线程不够则做完负责区域后继续迁移其他区域</w:t>
+      </w:r>
+    </w:p>
+    <w:p>
+      <w:pPr>
+        <w:numPr>
+          <w:ilvl w:val="0"/>
+          <w:numId w:val="0"/>
+        </w:numPr>
+        <w:rPr>
+          <w:rFonts w:hint="eastAsia"/>
+          <w:lang w:val="en-US" w:eastAsia="zh-CN"/>
+        </w:rPr>
+      </w:pPr>
+    </w:p>
+    <w:p>
+      <w:pPr>
+        <w:numPr>
+          <w:ilvl w:val="0"/>
+          <w:numId w:val="0"/>
+        </w:numPr>
+        <w:rPr>
+          <w:rFonts w:hint="default"/>
+          <w:lang w:val="en-US" w:eastAsia="zh-CN"/>
+        </w:rPr>
+      </w:pPr>
+      <w:r>
+        <w:rPr>
+          <w:rFonts w:hint="eastAsia"/>
+          <w:lang w:val="en-US" w:eastAsia="zh-CN"/>
+        </w:rPr>
+        <w:t>如何判断是否全部迁移完成：创建一个数组，每个参与迁移的线程进来就加一完成就减一，直到最后一条迁移线程迁移完成后检查迁移是否所有数据迁移完成，给finishing标志设为true</w:t>
+      </w:r>
+      <w:bookmarkStart w:id="0" w:name="_GoBack"/>
+      <w:bookmarkEnd w:id="0"/>
     </w:p>
     <w:p>
       <w:pPr>
@@ -1772,27 +1855,7 @@
           <w:rFonts w:hint="eastAsia"/>
           <w:lang w:val="en-US" w:eastAsia="zh-CN"/>
         </w:rPr>
-        <w:t xml:space="preserve">2、CopyOnWrite是最终一致性，在写的过程中，原有的读的数据是不会发生更新的，只有新的读 </w:t>
-      </w:r>
-    </w:p>
-    <w:p>
-      <w:pPr>
-        <w:keepNext w:val="0"/>
-        <w:keepLines w:val="0"/>
-        <w:widowControl/>
-        <w:suppressLineNumbers w:val="0"/>
-        <w:jc w:val="left"/>
-        <w:rPr>
-          <w:rFonts w:hint="eastAsia"/>
-          <w:lang w:val="en-US" w:eastAsia="zh-CN"/>
-        </w:rPr>
-      </w:pPr>
-      <w:r>
-        <w:rPr>
-          <w:rFonts w:hint="eastAsia"/>
-          <w:lang w:val="en-US" w:eastAsia="zh-CN"/>
-        </w:rPr>
-        <w:t xml:space="preserve">才能读到最新数据； </w:t>
+        <w:t>2、CopyOnWrite是最终一致性，在写的过程中，原有的读的数据是不会发生更新的，只有新的读才能读到最新数据；</w:t>
       </w:r>
     </w:p>
     <w:p>
@@ -2056,16 +2119,7 @@
           <w:rFonts w:hint="eastAsia"/>
           <w:lang w:val="en-US" w:eastAsia="zh-CN"/>
         </w:rPr>
-        <w:t>并发条件下有序的map，在理论上能够O(log(n))时间内完成查找、插入、删除操作,skipList的时间复杂度为log(n)</w:t>
-      </w:r>
-      <w:bookmarkStart w:id="0" w:name="_GoBack"/>
-      <w:bookmarkEnd w:id="0"/>
-      <w:r>
-        <w:rPr>
-          <w:rFonts w:hint="eastAsia"/>
-          <w:lang w:val="en-US" w:eastAsia="zh-CN"/>
-        </w:rPr>
-        <w:t>。</w:t>
+        <w:t>并发条件下有序的map，在理论上能够O(log(n))时间内完成查找、插入、删除操作,skipList的时间复杂度为log(n)。</w:t>
       </w:r>
     </w:p>
     <w:p>
@@ -2326,7 +2380,7 @@
     <w:lsdException w:qFormat="1" w:unhideWhenUsed="0" w:uiPriority="10" w:semiHidden="0" w:name="Title"/>
     <w:lsdException w:uiPriority="99" w:name="Closing"/>
     <w:lsdException w:uiPriority="99" w:name="Signature"/>
-    <w:lsdException w:uiPriority="1" w:name="Default Paragraph Font"/>
+    <w:lsdException w:qFormat="1" w:uiPriority="1" w:name="Default Paragraph Font"/>
     <w:lsdException w:uiPriority="99" w:name="Body Text"/>
     <w:lsdException w:uiPriority="99" w:name="Body Text Indent"/>
     <w:lsdException w:uiPriority="99" w:name="List Continue"/>
@@ -2364,7 +2418,7 @@
     <w:lsdException w:uiPriority="99" w:name="HTML Sample"/>
     <w:lsdException w:uiPriority="99" w:name="HTML Typewriter"/>
     <w:lsdException w:uiPriority="99" w:name="HTML Variable"/>
-    <w:lsdException w:uiPriority="99" w:name="Normal Table"/>
+    <w:lsdException w:qFormat="1" w:uiPriority="99" w:name="Normal Table"/>
     <w:lsdException w:uiPriority="99" w:name="annotation subject"/>
     <w:lsdException w:uiPriority="99" w:name="Table Simple 1"/>
     <w:lsdException w:uiPriority="99" w:name="Table Simple 2"/>
@@ -2594,12 +2648,14 @@
     <w:name w:val="Default Paragraph Font"/>
     <w:semiHidden/>
     <w:unhideWhenUsed/>
+    <w:qFormat/>
     <w:uiPriority w:val="1"/>
   </w:style>
   <w:style w:type="table" w:default="1" w:styleId="6">
     <w:name w:val="Normal Table"/>
     <w:semiHidden/>
     <w:unhideWhenUsed/>
+    <w:qFormat/>
     <w:uiPriority w:val="99"/>
     <w:tblPr>
       <w:tblCellMar>
@@ -2938,20 +2994,4 @@
   </a:themeElements>
   <a:objectDefaults/>
 </a:theme>
-</file>
-
-<file path=customXml/item1.xml><?xml version="1.0" encoding="utf-8"?>
-<s:customData xmlns="http://www.wps.cn/officeDocument/2013/wpsCustomData" xmlns:s="http://www.wps.cn/officeDocument/2013/wpsCustomData">
-  <customSectProps>
-    <customSectPr/>
-  </customSectProps>
-</s:customData>
-</file>
-
-<file path=customXml/itemProps1.xml><?xml version="1.0" encoding="utf-8"?>
-<ds:datastoreItem xmlns:ds="http://schemas.openxmlformats.org/officeDocument/2006/customXml" ds:itemID="{B1977F7D-205B-4081-913C-38D41E755F92}">
-  <ds:schemaRefs>
-    <ds:schemaRef ds:uri="http://www.wps.cn/officeDocument/2013/wpsCustomData"/>
-  </ds:schemaRefs>
-</ds:datastoreItem>
 </file>